--- a/public/docs/word/Project Abstract Lama Race.docx
+++ b/public/docs/word/Project Abstract Lama Race.docx
@@ -7,8 +7,13 @@
         <w:pStyle w:val="Heading1"/>
       </w:pPr>
       <w:r>
-        <w:t>Lama Race</w:t>
-      </w:r>
+        <w:t xml:space="preserve">Lama </w:t>
+      </w:r>
+      <w:proofErr w:type="spellStart"/>
+      <w:r>
+        <w:t>Race</w:t>
+      </w:r>
+      <w:proofErr w:type="spellEnd"/>
     </w:p>
     <w:p>
       <w:pPr>
@@ -50,7 +55,19 @@
         <w:rPr>
           <w:rFonts w:ascii="Gill Sans MT" w:hAnsi="Gill Sans MT"/>
         </w:rPr>
-        <w:t xml:space="preserve">  spiel m</w:t>
+        <w:t xml:space="preserve"> S</w:t>
+      </w:r>
+      <w:r>
+        <w:rPr>
+          <w:rFonts w:ascii="Gill Sans MT" w:hAnsi="Gill Sans MT"/>
+        </w:rPr>
+        <w:t xml:space="preserve">piel </w:t>
+      </w:r>
+      <w:r>
+        <w:rPr>
+          <w:rFonts w:ascii="Gill Sans MT" w:hAnsi="Gill Sans MT"/>
+        </w:rPr>
+        <w:t>m</w:t>
       </w:r>
       <w:r>
         <w:rPr>
@@ -127,7 +144,41 @@
           <w:sz w:val="20"/>
           <w:szCs w:val="20"/>
         </w:rPr>
-        <w:t>Idee Lama race zu kreieren</w:t>
+        <w:t xml:space="preserve">Idee Lama </w:t>
+      </w:r>
+      <w:proofErr w:type="spellStart"/>
+      <w:r>
+        <w:rPr>
+          <w:rFonts w:ascii="Gill Sans MT" w:hAnsi="Gill Sans MT"/>
+          <w:sz w:val="20"/>
+          <w:szCs w:val="20"/>
+        </w:rPr>
+        <w:t>R</w:t>
+      </w:r>
+      <w:r>
+        <w:rPr>
+          <w:rFonts w:ascii="Gill Sans MT" w:hAnsi="Gill Sans MT"/>
+          <w:sz w:val="20"/>
+          <w:szCs w:val="20"/>
+        </w:rPr>
+        <w:t>ace</w:t>
+      </w:r>
+      <w:proofErr w:type="spellEnd"/>
+      <w:r>
+        <w:rPr>
+          <w:rFonts w:ascii="Gill Sans MT" w:hAnsi="Gill Sans MT"/>
+          <w:sz w:val="20"/>
+          <w:szCs w:val="20"/>
+        </w:rPr>
+        <w:t xml:space="preserve"> zu kreieren</w:t>
+      </w:r>
+      <w:r>
+        <w:rPr>
+          <w:rFonts w:ascii="Gill Sans MT" w:hAnsi="Gill Sans MT"/>
+          <w:sz w:val="20"/>
+          <w:szCs w:val="20"/>
+        </w:rPr>
+        <w:t>.</w:t>
       </w:r>
     </w:p>
     <w:p>
@@ -152,7 +203,25 @@
           <w:sz w:val="20"/>
           <w:szCs w:val="20"/>
         </w:rPr>
-        <w:t xml:space="preserve">Mein Bruder wollte das Spiel in Gamemakerstudios </w:t>
+        <w:t xml:space="preserve">Mein Bruder wollte das Spiel in </w:t>
+      </w:r>
+      <w:proofErr w:type="spellStart"/>
+      <w:r>
+        <w:rPr>
+          <w:rFonts w:ascii="Gill Sans MT" w:hAnsi="Gill Sans MT"/>
+          <w:sz w:val="20"/>
+          <w:szCs w:val="20"/>
+        </w:rPr>
+        <w:t>Gamemakerstudios</w:t>
+      </w:r>
+      <w:proofErr w:type="spellEnd"/>
+      <w:r>
+        <w:rPr>
+          <w:rFonts w:ascii="Gill Sans MT" w:hAnsi="Gill Sans MT"/>
+          <w:sz w:val="20"/>
+          <w:szCs w:val="20"/>
+        </w:rPr>
+        <w:t xml:space="preserve"> </w:t>
       </w:r>
       <w:r>
         <w:rPr>
@@ -203,6 +272,14 @@
         </w:rPr>
         <w:t>Da es schon sehr lange her ist und ich neue Computer habe seit damals gingen alle Prototypen verloren. Die Idee jedoch blieb bestehen</w:t>
       </w:r>
+      <w:r>
+        <w:rPr>
+          <w:rFonts w:ascii="Gill Sans MT" w:hAnsi="Gill Sans MT"/>
+          <w:sz w:val="20"/>
+          <w:szCs w:val="20"/>
+        </w:rPr>
+        <w:t>.</w:t>
+      </w:r>
     </w:p>
     <w:p>
       <w:pPr>
@@ -258,7 +335,25 @@
           <w:sz w:val="20"/>
           <w:szCs w:val="20"/>
         </w:rPr>
-        <w:t xml:space="preserve"> ob ich es auch in Gamemakerstudios kreieren will oder ob ich es einfach so mit Java kreiere. </w:t>
+        <w:t xml:space="preserve"> ob ich es auch in </w:t>
+      </w:r>
+      <w:proofErr w:type="spellStart"/>
+      <w:r>
+        <w:rPr>
+          <w:rFonts w:ascii="Gill Sans MT" w:hAnsi="Gill Sans MT"/>
+          <w:sz w:val="20"/>
+          <w:szCs w:val="20"/>
+        </w:rPr>
+        <w:t>Gamemakerstudios</w:t>
+      </w:r>
+      <w:proofErr w:type="spellEnd"/>
+      <w:r>
+        <w:rPr>
+          <w:rFonts w:ascii="Gill Sans MT" w:hAnsi="Gill Sans MT"/>
+          <w:sz w:val="20"/>
+          <w:szCs w:val="20"/>
+        </w:rPr>
+        <w:t xml:space="preserve"> kreieren will oder ob ich es einfach so mit Java kreiere. </w:t>
       </w:r>
       <w:r>
         <w:rPr>
@@ -306,7 +401,31 @@
           <w:sz w:val="20"/>
           <w:szCs w:val="20"/>
         </w:rPr>
-        <w:t xml:space="preserve"> oder mich zu verbessern in einer bekannten Sprache.</w:t>
+        <w:t xml:space="preserve"> oder mich </w:t>
+      </w:r>
+      <w:r>
+        <w:rPr>
+          <w:rFonts w:ascii="Gill Sans MT" w:hAnsi="Gill Sans MT"/>
+          <w:sz w:val="20"/>
+          <w:szCs w:val="20"/>
+        </w:rPr>
+        <w:t xml:space="preserve">in einer bekannten </w:t>
+      </w:r>
+      <w:r>
+        <w:rPr>
+          <w:rFonts w:ascii="Gill Sans MT" w:hAnsi="Gill Sans MT"/>
+          <w:sz w:val="20"/>
+          <w:szCs w:val="20"/>
+        </w:rPr>
+        <w:t>zu verbessern</w:t>
+      </w:r>
+      <w:r>
+        <w:rPr>
+          <w:rFonts w:ascii="Gill Sans MT" w:hAnsi="Gill Sans MT"/>
+          <w:sz w:val="20"/>
+          <w:szCs w:val="20"/>
+        </w:rPr>
+        <w:t>.</w:t>
       </w:r>
     </w:p>
     <w:p>
@@ -408,6 +527,7 @@
         <w:lang w:val="en-CH"/>
       </w:rPr>
     </w:pPr>
+    <w:proofErr w:type="spellStart"/>
     <w:r>
       <w:rPr>
         <w:rFonts w:ascii="Gill Sans MT" w:hAnsi="Gill Sans MT"/>
@@ -416,6 +536,7 @@
       </w:rPr>
       <w:t>Project_Abstract</w:t>
     </w:r>
+    <w:proofErr w:type="spellEnd"/>
     <w:r>
       <w:rPr>
         <w:rFonts w:ascii="Gill Sans MT" w:hAnsi="Gill Sans MT"/>
@@ -1637,6 +1758,23 @@
 </file>
 
 <file path=customXml/item1.xml><?xml version="1.0" encoding="utf-8"?>
+<p:properties xmlns:p="http://schemas.microsoft.com/office/2006/metadata/properties" xmlns:xsi="http://www.w3.org/2001/XMLSchema-instance" xmlns:pc="http://schemas.microsoft.com/office/infopath/2007/PartnerControls">
+  <documentManagement>
+    <ReferenceId xmlns="2ea8e60e-687a-47e4-91b5-27665b4c3c0f" xsi:nil="true"/>
+  </documentManagement>
+</p:properties>
+</file>
+
+<file path=customXml/item2.xml><?xml version="1.0" encoding="utf-8"?>
+<?mso-contentType ?>
+<FormTemplates xmlns="http://schemas.microsoft.com/sharepoint/v3/contenttype/forms">
+  <Display>DocumentLibraryForm</Display>
+  <Edit>DocumentLibraryForm</Edit>
+  <New>DocumentLibraryForm</New>
+</FormTemplates>
+</file>
+
+<file path=customXml/item3.xml><?xml version="1.0" encoding="utf-8"?>
 <ct:contentTypeSchema xmlns:ct="http://schemas.microsoft.com/office/2006/metadata/contentType" xmlns:ma="http://schemas.microsoft.com/office/2006/metadata/properties/metaAttributes" ct:_="" ma:_="" ma:contentTypeName="Dokument" ma:contentTypeID="0x010100580C31A7A50C104BB5A8CDB900C02249" ma:contentTypeVersion="5" ma:contentTypeDescription="Ein neues Dokument erstellen." ma:contentTypeScope="" ma:versionID="a9d0774c2a249d8e1508d21f19301568">
   <xsd:schema xmlns:xsd="http://www.w3.org/2001/XMLSchema" xmlns:xs="http://www.w3.org/2001/XMLSchema" xmlns:p="http://schemas.microsoft.com/office/2006/metadata/properties" xmlns:ns2="2ea8e60e-687a-47e4-91b5-27665b4c3c0f" targetNamespace="http://schemas.microsoft.com/office/2006/metadata/properties" ma:root="true" ma:fieldsID="d9ecacfa1178718cd81ca873cecf326b" ns2:_="">
     <xsd:import namespace="2ea8e60e-687a-47e4-91b5-27665b4c3c0f"/>
@@ -1786,24 +1924,25 @@
 </ct:contentTypeSchema>
 </file>
 
-<file path=customXml/item2.xml><?xml version="1.0" encoding="utf-8"?>
-<?mso-contentType ?>
-<FormTemplates xmlns="http://schemas.microsoft.com/sharepoint/v3/contenttype/forms">
-  <Display>DocumentLibraryForm</Display>
-  <Edit>DocumentLibraryForm</Edit>
-  <New>DocumentLibraryForm</New>
-</FormTemplates>
+<file path=customXml/itemProps1.xml><?xml version="1.0" encoding="utf-8"?>
+<ds:datastoreItem xmlns:ds="http://schemas.openxmlformats.org/officeDocument/2006/customXml" ds:itemID="{0D2AB821-C330-4340-BF67-02BDF3AD2D33}">
+  <ds:schemaRefs>
+    <ds:schemaRef ds:uri="http://schemas.microsoft.com/office/2006/metadata/properties"/>
+    <ds:schemaRef ds:uri="http://schemas.microsoft.com/office/infopath/2007/PartnerControls"/>
+    <ds:schemaRef ds:uri="2ea8e60e-687a-47e4-91b5-27665b4c3c0f"/>
+  </ds:schemaRefs>
+</ds:datastoreItem>
 </file>
 
-<file path=customXml/item3.xml><?xml version="1.0" encoding="utf-8"?>
-<p:properties xmlns:p="http://schemas.microsoft.com/office/2006/metadata/properties" xmlns:xsi="http://www.w3.org/2001/XMLSchema-instance" xmlns:pc="http://schemas.microsoft.com/office/infopath/2007/PartnerControls">
-  <documentManagement>
-    <ReferenceId xmlns="2ea8e60e-687a-47e4-91b5-27665b4c3c0f" xsi:nil="true"/>
-  </documentManagement>
-</p:properties>
+<file path=customXml/itemProps2.xml><?xml version="1.0" encoding="utf-8"?>
+<ds:datastoreItem xmlns:ds="http://schemas.openxmlformats.org/officeDocument/2006/customXml" ds:itemID="{D0DA2783-196B-47B9-8002-576A3BE63A17}">
+  <ds:schemaRefs>
+    <ds:schemaRef ds:uri="http://schemas.microsoft.com/sharepoint/v3/contenttype/forms"/>
+  </ds:schemaRefs>
+</ds:datastoreItem>
 </file>
 
-<file path=customXml/itemProps1.xml><?xml version="1.0" encoding="utf-8"?>
+<file path=customXml/itemProps3.xml><?xml version="1.0" encoding="utf-8"?>
 <ds:datastoreItem xmlns:ds="http://schemas.openxmlformats.org/officeDocument/2006/customXml" ds:itemID="{80FCA7ED-A385-43FC-9930-F73E1AB72914}">
   <ds:schemaRefs>
     <ds:schemaRef ds:uri="http://schemas.microsoft.com/office/2006/metadata/contentType"/>
@@ -1819,22 +1958,4 @@
     <ds:schemaRef ds:uri="http://schemas.microsoft.com/internal/obd"/>
   </ds:schemaRefs>
 </ds:datastoreItem>
-</file>
-
-<file path=customXml/itemProps2.xml><?xml version="1.0" encoding="utf-8"?>
-<ds:datastoreItem xmlns:ds="http://schemas.openxmlformats.org/officeDocument/2006/customXml" ds:itemID="{D0DA2783-196B-47B9-8002-576A3BE63A17}">
-  <ds:schemaRefs>
-    <ds:schemaRef ds:uri="http://schemas.microsoft.com/sharepoint/v3/contenttype/forms"/>
-  </ds:schemaRefs>
-</ds:datastoreItem>
-</file>
-
-<file path=customXml/itemProps3.xml><?xml version="1.0" encoding="utf-8"?>
-<ds:datastoreItem xmlns:ds="http://schemas.openxmlformats.org/officeDocument/2006/customXml" ds:itemID="{0D2AB821-C330-4340-BF67-02BDF3AD2D33}">
-  <ds:schemaRefs>
-    <ds:schemaRef ds:uri="http://schemas.microsoft.com/office/2006/metadata/properties"/>
-    <ds:schemaRef ds:uri="http://schemas.microsoft.com/office/infopath/2007/PartnerControls"/>
-    <ds:schemaRef ds:uri="2ea8e60e-687a-47e4-91b5-27665b4c3c0f"/>
-  </ds:schemaRefs>
-</ds:datastoreItem>
 </file>
--- a/public/docs/word/Project Abstract Lama Race.docx
+++ b/public/docs/word/Project Abstract Lama Race.docx
@@ -7,13 +7,8 @@
         <w:pStyle w:val="Heading1"/>
       </w:pPr>
       <w:r>
-        <w:t xml:space="preserve">Lama </w:t>
-      </w:r>
-      <w:proofErr w:type="spellStart"/>
-      <w:r>
-        <w:t>Race</w:t>
-      </w:r>
-      <w:proofErr w:type="spellEnd"/>
+        <w:t>Lama Race</w:t>
+      </w:r>
     </w:p>
     <w:p>
       <w:pPr>
@@ -146,7 +141,6 @@
         </w:rPr>
         <w:t xml:space="preserve">Idee Lama </w:t>
       </w:r>
-      <w:proofErr w:type="spellStart"/>
       <w:r>
         <w:rPr>
           <w:rFonts w:ascii="Gill Sans MT" w:hAnsi="Gill Sans MT"/>
@@ -161,16 +155,7 @@
           <w:sz w:val="20"/>
           <w:szCs w:val="20"/>
         </w:rPr>
-        <w:t>ace</w:t>
-      </w:r>
-      <w:proofErr w:type="spellEnd"/>
-      <w:r>
-        <w:rPr>
-          <w:rFonts w:ascii="Gill Sans MT" w:hAnsi="Gill Sans MT"/>
-          <w:sz w:val="20"/>
-          <w:szCs w:val="20"/>
-        </w:rPr>
-        <w:t xml:space="preserve"> zu kreieren</w:t>
+        <w:t>ace zu kreieren</w:t>
       </w:r>
       <w:r>
         <w:rPr>
@@ -203,25 +188,7 @@
           <w:sz w:val="20"/>
           <w:szCs w:val="20"/>
         </w:rPr>
-        <w:t xml:space="preserve">Mein Bruder wollte das Spiel in </w:t>
-      </w:r>
-      <w:proofErr w:type="spellStart"/>
-      <w:r>
-        <w:rPr>
-          <w:rFonts w:ascii="Gill Sans MT" w:hAnsi="Gill Sans MT"/>
-          <w:sz w:val="20"/>
-          <w:szCs w:val="20"/>
-        </w:rPr>
-        <w:t>Gamemakerstudios</w:t>
-      </w:r>
-      <w:proofErr w:type="spellEnd"/>
-      <w:r>
-        <w:rPr>
-          <w:rFonts w:ascii="Gill Sans MT" w:hAnsi="Gill Sans MT"/>
-          <w:sz w:val="20"/>
-          <w:szCs w:val="20"/>
-        </w:rPr>
-        <w:t xml:space="preserve"> </w:t>
+        <w:t xml:space="preserve">Mein Bruder wollte das Spiel in Gamemakerstudios </w:t>
       </w:r>
       <w:r>
         <w:rPr>
@@ -335,25 +302,7 @@
           <w:sz w:val="20"/>
           <w:szCs w:val="20"/>
         </w:rPr>
-        <w:t xml:space="preserve"> ob ich es auch in </w:t>
-      </w:r>
-      <w:proofErr w:type="spellStart"/>
-      <w:r>
-        <w:rPr>
-          <w:rFonts w:ascii="Gill Sans MT" w:hAnsi="Gill Sans MT"/>
-          <w:sz w:val="20"/>
-          <w:szCs w:val="20"/>
-        </w:rPr>
-        <w:t>Gamemakerstudios</w:t>
-      </w:r>
-      <w:proofErr w:type="spellEnd"/>
-      <w:r>
-        <w:rPr>
-          <w:rFonts w:ascii="Gill Sans MT" w:hAnsi="Gill Sans MT"/>
-          <w:sz w:val="20"/>
-          <w:szCs w:val="20"/>
-        </w:rPr>
-        <w:t xml:space="preserve"> kreieren will oder ob ich es einfach so mit Java kreiere. </w:t>
+        <w:t xml:space="preserve"> ob ich es auch in Gamemakerstudios kreieren will oder ob ich es einfach so mit Java kreiere. </w:t>
       </w:r>
       <w:r>
         <w:rPr>
@@ -1758,23 +1707,6 @@
 </file>
 
 <file path=customXml/item1.xml><?xml version="1.0" encoding="utf-8"?>
-<p:properties xmlns:p="http://schemas.microsoft.com/office/2006/metadata/properties" xmlns:xsi="http://www.w3.org/2001/XMLSchema-instance" xmlns:pc="http://schemas.microsoft.com/office/infopath/2007/PartnerControls">
-  <documentManagement>
-    <ReferenceId xmlns="2ea8e60e-687a-47e4-91b5-27665b4c3c0f" xsi:nil="true"/>
-  </documentManagement>
-</p:properties>
-</file>
-
-<file path=customXml/item2.xml><?xml version="1.0" encoding="utf-8"?>
-<?mso-contentType ?>
-<FormTemplates xmlns="http://schemas.microsoft.com/sharepoint/v3/contenttype/forms">
-  <Display>DocumentLibraryForm</Display>
-  <Edit>DocumentLibraryForm</Edit>
-  <New>DocumentLibraryForm</New>
-</FormTemplates>
-</file>
-
-<file path=customXml/item3.xml><?xml version="1.0" encoding="utf-8"?>
 <ct:contentTypeSchema xmlns:ct="http://schemas.microsoft.com/office/2006/metadata/contentType" xmlns:ma="http://schemas.microsoft.com/office/2006/metadata/properties/metaAttributes" ct:_="" ma:_="" ma:contentTypeName="Dokument" ma:contentTypeID="0x010100580C31A7A50C104BB5A8CDB900C02249" ma:contentTypeVersion="5" ma:contentTypeDescription="Ein neues Dokument erstellen." ma:contentTypeScope="" ma:versionID="a9d0774c2a249d8e1508d21f19301568">
   <xsd:schema xmlns:xsd="http://www.w3.org/2001/XMLSchema" xmlns:xs="http://www.w3.org/2001/XMLSchema" xmlns:p="http://schemas.microsoft.com/office/2006/metadata/properties" xmlns:ns2="2ea8e60e-687a-47e4-91b5-27665b4c3c0f" targetNamespace="http://schemas.microsoft.com/office/2006/metadata/properties" ma:root="true" ma:fieldsID="d9ecacfa1178718cd81ca873cecf326b" ns2:_="">
     <xsd:import namespace="2ea8e60e-687a-47e4-91b5-27665b4c3c0f"/>
@@ -1924,25 +1856,24 @@
 </ct:contentTypeSchema>
 </file>
 
-<file path=customXml/itemProps1.xml><?xml version="1.0" encoding="utf-8"?>
-<ds:datastoreItem xmlns:ds="http://schemas.openxmlformats.org/officeDocument/2006/customXml" ds:itemID="{0D2AB821-C330-4340-BF67-02BDF3AD2D33}">
-  <ds:schemaRefs>
-    <ds:schemaRef ds:uri="http://schemas.microsoft.com/office/2006/metadata/properties"/>
-    <ds:schemaRef ds:uri="http://schemas.microsoft.com/office/infopath/2007/PartnerControls"/>
-    <ds:schemaRef ds:uri="2ea8e60e-687a-47e4-91b5-27665b4c3c0f"/>
-  </ds:schemaRefs>
-</ds:datastoreItem>
+<file path=customXml/item2.xml><?xml version="1.0" encoding="utf-8"?>
+<?mso-contentType ?>
+<FormTemplates xmlns="http://schemas.microsoft.com/sharepoint/v3/contenttype/forms">
+  <Display>DocumentLibraryForm</Display>
+  <Edit>DocumentLibraryForm</Edit>
+  <New>DocumentLibraryForm</New>
+</FormTemplates>
 </file>
 
-<file path=customXml/itemProps2.xml><?xml version="1.0" encoding="utf-8"?>
-<ds:datastoreItem xmlns:ds="http://schemas.openxmlformats.org/officeDocument/2006/customXml" ds:itemID="{D0DA2783-196B-47B9-8002-576A3BE63A17}">
-  <ds:schemaRefs>
-    <ds:schemaRef ds:uri="http://schemas.microsoft.com/sharepoint/v3/contenttype/forms"/>
-  </ds:schemaRefs>
-</ds:datastoreItem>
+<file path=customXml/item3.xml><?xml version="1.0" encoding="utf-8"?>
+<p:properties xmlns:p="http://schemas.microsoft.com/office/2006/metadata/properties" xmlns:xsi="http://www.w3.org/2001/XMLSchema-instance" xmlns:pc="http://schemas.microsoft.com/office/infopath/2007/PartnerControls">
+  <documentManagement>
+    <ReferenceId xmlns="2ea8e60e-687a-47e4-91b5-27665b4c3c0f" xsi:nil="true"/>
+  </documentManagement>
+</p:properties>
 </file>
 
-<file path=customXml/itemProps3.xml><?xml version="1.0" encoding="utf-8"?>
+<file path=customXml/itemProps1.xml><?xml version="1.0" encoding="utf-8"?>
 <ds:datastoreItem xmlns:ds="http://schemas.openxmlformats.org/officeDocument/2006/customXml" ds:itemID="{80FCA7ED-A385-43FC-9930-F73E1AB72914}">
   <ds:schemaRefs>
     <ds:schemaRef ds:uri="http://schemas.microsoft.com/office/2006/metadata/contentType"/>
@@ -1958,4 +1889,22 @@
     <ds:schemaRef ds:uri="http://schemas.microsoft.com/internal/obd"/>
   </ds:schemaRefs>
 </ds:datastoreItem>
+</file>
+
+<file path=customXml/itemProps2.xml><?xml version="1.0" encoding="utf-8"?>
+<ds:datastoreItem xmlns:ds="http://schemas.openxmlformats.org/officeDocument/2006/customXml" ds:itemID="{D0DA2783-196B-47B9-8002-576A3BE63A17}">
+  <ds:schemaRefs>
+    <ds:schemaRef ds:uri="http://schemas.microsoft.com/sharepoint/v3/contenttype/forms"/>
+  </ds:schemaRefs>
+</ds:datastoreItem>
+</file>
+
+<file path=customXml/itemProps3.xml><?xml version="1.0" encoding="utf-8"?>
+<ds:datastoreItem xmlns:ds="http://schemas.openxmlformats.org/officeDocument/2006/customXml" ds:itemID="{0D2AB821-C330-4340-BF67-02BDF3AD2D33}">
+  <ds:schemaRefs>
+    <ds:schemaRef ds:uri="http://schemas.microsoft.com/office/2006/metadata/properties"/>
+    <ds:schemaRef ds:uri="http://schemas.microsoft.com/office/infopath/2007/PartnerControls"/>
+    <ds:schemaRef ds:uri="2ea8e60e-687a-47e4-91b5-27665b4c3c0f"/>
+  </ds:schemaRefs>
+</ds:datastoreItem>
 </file>